--- a/doc/documentazione-progetto.docx
+++ b/doc/documentazione-progetto.docx
@@ -277,7 +277,7 @@
               </mc:Choice>
               <mc:Fallback>
                 <w:pict>
-                  <v:line w14:anchorId="51239EAE" id="Connettore diritto 42" o:spid="_x0000_s1026" style="position:absolute;z-index:251655680;visibility:visible;mso-wrap-style:square;mso-width-percent:0;mso-wrap-distance-left:9pt;mso-wrap-distance-top:0;mso-wrap-distance-right:9pt;mso-wrap-distance-bottom:0;mso-position-horizontal:absolute;mso-position-horizontal-relative:text;mso-position-vertical:absolute;mso-position-vertical-relative:text;mso-width-percent:0;mso-width-relative:margin" from=".15pt,.6pt" to="425.55pt,.6pt" o:gfxdata="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" strokecolor="#4472c4 [3204]" strokeweight="1.75pt">
+                  <v:line w14:anchorId="6B54DF40" id="Connettore diritto 42" o:spid="_x0000_s1026" style="position:absolute;z-index:251655680;visibility:visible;mso-wrap-style:square;mso-width-percent:0;mso-wrap-distance-left:9pt;mso-wrap-distance-top:0;mso-wrap-distance-right:9pt;mso-wrap-distance-bottom:0;mso-position-horizontal:absolute;mso-position-horizontal-relative:text;mso-position-vertical:absolute;mso-position-vertical-relative:text;mso-width-percent:0;mso-width-relative:margin" from=".15pt,.6pt" to="425.55pt,.6pt" o:gfxdata="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" strokecolor="#4472c4 [3204]" strokeweight="1.75pt">
                     <v:stroke joinstyle="miter"/>
                   </v:line>
                 </w:pict>
@@ -980,7 +980,7 @@
               </mc:Choice>
               <mc:Fallback>
                 <w:pict>
-                  <v:line w14:anchorId="75298CE7" id="Connettore diritto 43" o:spid="_x0000_s1026" style="position:absolute;z-index:251695616;visibility:visible;mso-wrap-style:square;mso-width-percent:0;mso-wrap-distance-left:9pt;mso-wrap-distance-top:0;mso-wrap-distance-right:9pt;mso-wrap-distance-bottom:0;mso-position-horizontal:absolute;mso-position-horizontal-relative:text;mso-position-vertical:absolute;mso-position-vertical-relative:text;mso-width-percent:0;mso-width-relative:margin" from=".15pt,6.05pt" to="425.55pt,6.05pt" o:gfxdata="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" strokecolor="#4472c4 [3204]" strokeweight="1.5pt">
+                  <v:line w14:anchorId="4E8539A7" id="Connettore diritto 43" o:spid="_x0000_s1026" style="position:absolute;z-index:251695616;visibility:visible;mso-wrap-style:square;mso-width-percent:0;mso-wrap-distance-left:9pt;mso-wrap-distance-top:0;mso-wrap-distance-right:9pt;mso-wrap-distance-bottom:0;mso-position-horizontal:absolute;mso-position-horizontal-relative:text;mso-position-vertical:absolute;mso-position-vertical-relative:text;mso-width-percent:0;mso-width-relative:margin" from=".15pt,6.05pt" to="425.55pt,6.05pt" o:gfxdata="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" strokecolor="#4472c4 [3204]" strokeweight="1.5pt">
                     <v:stroke joinstyle="miter"/>
                   </v:line>
                 </w:pict>
@@ -1473,7 +1473,6 @@
         <w:rPr>
           <w:rFonts w:cstheme="majorHAnsi"/>
         </w:rPr>
-        <w:lastRenderedPageBreak/>
         <w:t>Capitolo 1 – Caso di studio</w:t>
       </w:r>
       <w:bookmarkEnd w:id="1"/>
@@ -1634,7 +1633,6 @@
         <w:rPr>
           <w:rFonts w:cstheme="majorHAnsi"/>
         </w:rPr>
-        <w:lastRenderedPageBreak/>
         <w:t>1.</w:t>
       </w:r>
       <w:r>
@@ -1946,7 +1944,6 @@
       </w:r>
       <w:bookmarkStart w:id="4" w:name="_Toc38393260"/>
       <w:r>
-        <w:lastRenderedPageBreak/>
         <w:t xml:space="preserve">1.3 </w:t>
       </w:r>
       <w:r>
@@ -1966,23 +1963,26 @@
           <w:rFonts w:cstheme="minorHAnsi"/>
         </w:rPr>
       </w:pPr>
+    </w:p>
+    <w:p>
       <w:r>
         <w:rPr>
+          <w:rFonts w:cstheme="minorHAnsi"/>
           <w:noProof/>
         </w:rPr>
         <w:drawing>
-          <wp:anchor distT="0" distB="0" distL="114300" distR="114300" simplePos="0" relativeHeight="251721216" behindDoc="0" locked="0" layoutInCell="1" allowOverlap="1" wp14:anchorId="17066A4B" wp14:editId="4181A91A">
+          <wp:anchor distT="0" distB="0" distL="114300" distR="114300" simplePos="0" relativeHeight="251721216" behindDoc="0" locked="0" layoutInCell="1" allowOverlap="1" wp14:anchorId="46B9E40E" wp14:editId="2B094515">
             <wp:simplePos x="0" y="0"/>
             <wp:positionH relativeFrom="column">
-              <wp:posOffset>-561975</wp:posOffset>
+              <wp:posOffset>-501015</wp:posOffset>
             </wp:positionH>
             <wp:positionV relativeFrom="paragraph">
-              <wp:posOffset>367665</wp:posOffset>
+              <wp:posOffset>325120</wp:posOffset>
             </wp:positionV>
-            <wp:extent cx="6522720" cy="6374765"/>
-            <wp:effectExtent l="0" t="0" r="0" b="0"/>
+            <wp:extent cx="6393180" cy="6774180"/>
+            <wp:effectExtent l="0" t="0" r="7620" b="7620"/>
             <wp:wrapSquare wrapText="bothSides"/>
-            <wp:docPr id="692882206" name="Immagine 2" descr="Immagine che contiene testo, elettronica, schermata, schermo&#10;&#10;Descrizione generata automaticamente"/>
+            <wp:docPr id="873524787" name="Immagine 1" descr="Immagine che contiene testo, schermata, documento, Parallelo&#10;&#10;Descrizione generata automaticamente"/>
             <wp:cNvGraphicFramePr>
               <a:graphicFrameLocks xmlns:a="http://schemas.openxmlformats.org/drawingml/2006/main" noChangeAspect="1"/>
             </wp:cNvGraphicFramePr>
@@ -1990,11 +1990,11 @@
               <a:graphicData uri="http://schemas.openxmlformats.org/drawingml/2006/picture">
                 <pic:pic xmlns:pic="http://schemas.openxmlformats.org/drawingml/2006/picture">
                   <pic:nvPicPr>
-                    <pic:cNvPr id="692882206" name="Immagine 2" descr="Immagine che contiene testo, elettronica, schermata, schermo&#10;&#10;Descrizione generata automaticamente"/>
+                    <pic:cNvPr id="873524787" name="Immagine 1" descr="Immagine che contiene testo, schermata, documento, Parallelo&#10;&#10;Descrizione generata automaticamente"/>
                     <pic:cNvPicPr/>
                   </pic:nvPicPr>
                   <pic:blipFill>
-                    <a:blip r:embed="rId12" cstate="print">
+                    <a:blip r:embed="rId12">
                       <a:extLst>
                         <a:ext uri="{28A0092B-C50C-407E-A947-70E740481C1C}">
                           <a14:useLocalDpi xmlns:a14="http://schemas.microsoft.com/office/drawing/2010/main" val="0"/>
@@ -2008,7 +2008,7 @@
                   <pic:spPr>
                     <a:xfrm>
                       <a:off x="0" y="0"/>
-                      <a:ext cx="6522720" cy="6374765"/>
+                      <a:ext cx="6393180" cy="6774180"/>
                     </a:xfrm>
                     <a:prstGeom prst="rect">
                       <a:avLst/>
@@ -2027,7 +2027,6 @@
         </w:drawing>
       </w:r>
     </w:p>
-    <w:p/>
     <w:sectPr>
       <w:headerReference w:type="default" r:id="rId13"/>
       <w:footerReference w:type="default" r:id="rId14"/>
@@ -2077,6 +2076,7 @@
         <w:docPartUnique/>
       </w:docPartObj>
     </w:sdtPr>
+    <w:sdtEndPr/>
     <w:sdtContent>
       <w:p>
         <w:pPr>
@@ -6470,10 +6470,6 @@
 </file>
 
 <file path=customXml/item1.xml><?xml version="1.0" encoding="utf-8"?>
-<b:Sources xmlns:b="http://schemas.openxmlformats.org/officeDocument/2006/bibliography" xmlns="http://schemas.openxmlformats.org/officeDocument/2006/bibliography" SelectedStyle="\APASixthEditionOfficeOnline.xsl" StyleName="APA" Version="6"/>
-</file>
-
-<file path=customXml/item2.xml><?xml version="1.0" encoding="utf-8"?>
 <ct:contentTypeSchema xmlns:ct="http://schemas.microsoft.com/office/2006/metadata/contentType" xmlns:ma="http://schemas.microsoft.com/office/2006/metadata/properties/metaAttributes" ct:_="" ma:_="" ma:contentTypeName="Documento" ma:contentTypeID="0x010100EC5AE4BB47ADB040B13A5770277872A9" ma:contentTypeVersion="2" ma:contentTypeDescription="Creare un nuovo documento." ma:contentTypeScope="" ma:versionID="ca7759a5f003f18dfc4f4bd63dcfc6bf">
   <xsd:schema xmlns:xsd="http://www.w3.org/2001/XMLSchema" xmlns:xs="http://www.w3.org/2001/XMLSchema" xmlns:p="http://schemas.microsoft.com/office/2006/metadata/properties" xmlns:ns2="8b6d770d-9fe2-4898-b015-a8d825ece434" targetNamespace="http://schemas.microsoft.com/office/2006/metadata/properties" ma:root="true" ma:fieldsID="674db32b5a8a0b375127f5d00a0a5732" ns2:_="">
     <xsd:import namespace="8b6d770d-9fe2-4898-b015-a8d825ece434"/>
@@ -6605,7 +6601,17 @@
 </ct:contentTypeSchema>
 </file>
 
+<file path=customXml/item2.xml><?xml version="1.0" encoding="utf-8"?>
+<b:Sources xmlns:b="http://schemas.openxmlformats.org/officeDocument/2006/bibliography" xmlns="http://schemas.openxmlformats.org/officeDocument/2006/bibliography" SelectedStyle="\APASixthEditionOfficeOnline.xsl" StyleName="APA" Version="6"/>
+</file>
+
 <file path=customXml/item3.xml><?xml version="1.0" encoding="utf-8"?>
+<p:properties xmlns:p="http://schemas.microsoft.com/office/2006/metadata/properties" xmlns:xsi="http://www.w3.org/2001/XMLSchema-instance" xmlns:pc="http://schemas.microsoft.com/office/infopath/2007/PartnerControls">
+  <documentManagement/>
+</p:properties>
+</file>
+
+<file path=customXml/item4.xml><?xml version="1.0" encoding="utf-8"?>
 <?mso-contentType ?>
 <FormTemplates xmlns="http://schemas.microsoft.com/sharepoint/v3/contenttype/forms">
   <Display>DocumentLibraryForm</Display>
@@ -6614,21 +6620,7 @@
 </FormTemplates>
 </file>
 
-<file path=customXml/item4.xml><?xml version="1.0" encoding="utf-8"?>
-<p:properties xmlns:p="http://schemas.microsoft.com/office/2006/metadata/properties" xmlns:xsi="http://www.w3.org/2001/XMLSchema-instance" xmlns:pc="http://schemas.microsoft.com/office/infopath/2007/PartnerControls">
-  <documentManagement/>
-</p:properties>
-</file>
-
 <file path=customXml/itemProps1.xml><?xml version="1.0" encoding="utf-8"?>
-<ds:datastoreItem xmlns:ds="http://schemas.openxmlformats.org/officeDocument/2006/customXml" ds:itemID="{393FEEA6-D434-4B28-B035-556EB66551F6}">
-  <ds:schemaRefs>
-    <ds:schemaRef ds:uri="http://schemas.openxmlformats.org/officeDocument/2006/bibliography"/>
-  </ds:schemaRefs>
-</ds:datastoreItem>
-</file>
-
-<file path=customXml/itemProps2.xml><?xml version="1.0" encoding="utf-8"?>
 <ds:datastoreItem xmlns:ds="http://schemas.openxmlformats.org/officeDocument/2006/customXml" ds:itemID="{5A528826-74E5-4468-BC55-A5660BCF0A4A}">
   <ds:schemaRefs>
     <ds:schemaRef ds:uri="http://schemas.microsoft.com/office/2006/metadata/contentType"/>
@@ -6646,19 +6638,27 @@
 </ds:datastoreItem>
 </file>
 
-<file path=customXml/itemProps3.xml><?xml version="1.0" encoding="utf-8"?>
-<ds:datastoreItem xmlns:ds="http://schemas.openxmlformats.org/officeDocument/2006/customXml" ds:itemID="{1EAFE88E-C664-4910-9D3E-159EF4530FAE}">
+<file path=customXml/itemProps2.xml><?xml version="1.0" encoding="utf-8"?>
+<ds:datastoreItem xmlns:ds="http://schemas.openxmlformats.org/officeDocument/2006/customXml" ds:itemID="{393FEEA6-D434-4B28-B035-556EB66551F6}">
   <ds:schemaRefs>
-    <ds:schemaRef ds:uri="http://schemas.microsoft.com/sharepoint/v3/contenttype/forms"/>
+    <ds:schemaRef ds:uri="http://schemas.openxmlformats.org/officeDocument/2006/bibliography"/>
   </ds:schemaRefs>
 </ds:datastoreItem>
 </file>
 
-<file path=customXml/itemProps4.xml><?xml version="1.0" encoding="utf-8"?>
+<file path=customXml/itemProps3.xml><?xml version="1.0" encoding="utf-8"?>
 <ds:datastoreItem xmlns:ds="http://schemas.openxmlformats.org/officeDocument/2006/customXml" ds:itemID="{CB5774A1-796C-4D34-A9F1-AF48B60CEA6C}">
   <ds:schemaRefs>
     <ds:schemaRef ds:uri="http://schemas.microsoft.com/office/2006/metadata/properties"/>
     <ds:schemaRef ds:uri="http://schemas.microsoft.com/office/infopath/2007/PartnerControls"/>
   </ds:schemaRefs>
 </ds:datastoreItem>
+</file>
+
+<file path=customXml/itemProps4.xml><?xml version="1.0" encoding="utf-8"?>
+<ds:datastoreItem xmlns:ds="http://schemas.openxmlformats.org/officeDocument/2006/customXml" ds:itemID="{1EAFE88E-C664-4910-9D3E-159EF4530FAE}">
+  <ds:schemaRefs>
+    <ds:schemaRef ds:uri="http://schemas.microsoft.com/sharepoint/v3/contenttype/forms"/>
+  </ds:schemaRefs>
+</ds:datastoreItem>
 </file>